--- a/C++/Tutoring/Lectures/WS-24/C++Slides.docx
+++ b/C++/Tutoring/Lectures/WS-24/C++Slides.docx
@@ -471,13 +471,7 @@
         <w:t>ca</w:t>
       </w:r>
       <w:r>
-        <w:t xml:space="preserve">use you would be using it in real life programming questions (So </w:t>
-      </w:r>
-      <w:r>
-        <w:t>remove</w:t>
-      </w:r>
-      <w:r>
-        <w:t xml:space="preserve"> those extra Info.)</w:t>
+        <w:t>use you would be using it in real life programming questions (So remove those extra Info.)</w:t>
       </w:r>
     </w:p>
     <w:p>
@@ -739,6 +733,9 @@
         </w:rPr>
       </w:pPr>
       <w:r>
+        <w:rPr>
+          <w:noProof/>
+        </w:rPr>
         <w:drawing>
           <wp:inline distT="0" distB="0" distL="0" distR="0" wp14:anchorId="12CC17CA" wp14:editId="033325BA">
             <wp:extent cx="5731510" cy="1791335"/>
@@ -970,164 +967,168 @@
         </w:rPr>
       </w:pPr>
       <w:r>
-        <w:t xml:space="preserve">What are the variations </w:t>
+        <w:t>What are the variations in the area of Pointers (How can be used in differ</w:t>
+      </w:r>
+      <w:r>
+        <w:rPr>
+          <w:lang w:val="en-GB"/>
+        </w:rPr>
+        <w:t>en</w:t>
+      </w:r>
+      <w:r>
+        <w:t>t cases)</w:t>
+      </w:r>
+      <w:r>
+        <w:br/>
+      </w:r>
+      <w:r>
+        <w:rPr>
+          <w:b/>
+          <w:bCs/>
+        </w:rPr>
+        <w:t>Power of Chat GPT (Le</w:t>
+      </w:r>
+      <w:proofErr w:type="spellStart"/>
+      <w:r>
+        <w:rPr>
+          <w:b/>
+          <w:bCs/>
+          <w:lang w:val="en-GB"/>
+        </w:rPr>
+        <w:t>ar</w:t>
+      </w:r>
+      <w:r>
+        <w:rPr>
+          <w:b/>
+          <w:bCs/>
+        </w:rPr>
+        <w:t>ning</w:t>
+      </w:r>
+      <w:proofErr w:type="spellEnd"/>
+      <w:r>
+        <w:rPr>
+          <w:b/>
+          <w:bCs/>
+        </w:rPr>
+        <w:t xml:space="preserve"> Techn</w:t>
+      </w:r>
+      <w:proofErr w:type="spellStart"/>
+      <w:r>
+        <w:rPr>
+          <w:b/>
+          <w:bCs/>
+          <w:lang w:val="en-GB"/>
+        </w:rPr>
+        <w:t>iq</w:t>
+      </w:r>
+      <w:r>
+        <w:rPr>
+          <w:b/>
+          <w:bCs/>
+        </w:rPr>
+        <w:t>ues</w:t>
+      </w:r>
+      <w:proofErr w:type="spellEnd"/>
+      <w:r>
+        <w:rPr>
+          <w:b/>
+          <w:bCs/>
+        </w:rPr>
+        <w:t>) – G</w:t>
+      </w:r>
+      <w:r>
+        <w:rPr>
+          <w:b/>
+          <w:bCs/>
+          <w:lang w:val="en-GB"/>
+        </w:rPr>
+        <w:t>o</w:t>
+      </w:r>
+      <w:r>
+        <w:rPr>
+          <w:b/>
+          <w:bCs/>
+        </w:rPr>
+        <w:t>ing beyond Scope</w:t>
+      </w:r>
+      <w:r>
+        <w:br/>
+      </w:r>
+      <w:r>
+        <w:t xml:space="preserve">Show me a simple example how </w:t>
       </w:r>
       <w:proofErr w:type="gramStart"/>
       <w:r>
-        <w:t>in the area of</w:t>
+        <w:t>.....</w:t>
       </w:r>
       <w:proofErr w:type="gramEnd"/>
       <w:r>
-        <w:t xml:space="preserve"> Pointers (How can be used in differ</w:t>
+        <w:t xml:space="preserve"> </w:t>
       </w:r>
       <w:r>
         <w:rPr>
           <w:lang w:val="en-GB"/>
         </w:rPr>
-        <w:t>en</w:t>
-      </w:r>
-      <w:r>
-        <w:t>t cases)</w:t>
+        <w:t>A</w:t>
+      </w:r>
+      <w:r>
+        <w:t>re used in C++</w:t>
       </w:r>
       <w:r>
         <w:br/>
       </w:r>
       <w:r>
+        <w:rPr>
+          <w:lang w:val="en-GB"/>
+        </w:rPr>
+        <w:t xml:space="preserve">Show me 10 different examples where </w:t>
+      </w:r>
+      <w:r>
+        <w:t>....</w:t>
+      </w:r>
+      <w:r>
+        <w:rPr>
+          <w:lang w:val="en-GB"/>
+        </w:rPr>
+        <w:t xml:space="preserve"> are used in different ways</w:t>
+      </w:r>
+      <w:r>
+        <w:rPr>
+          <w:lang w:val="en-GB"/>
+        </w:rPr>
         <w:br/>
       </w:r>
       <w:r>
-        <w:rPr>
-          <w:b/>
-          <w:bCs/>
-        </w:rPr>
-        <w:t>Power of Chat GPT (Le</w:t>
-      </w:r>
-      <w:proofErr w:type="spellStart"/>
-      <w:r>
-        <w:rPr>
-          <w:b/>
-          <w:bCs/>
-          <w:lang w:val="en-GB"/>
-        </w:rPr>
-        <w:t>ar</w:t>
-      </w:r>
-      <w:r>
-        <w:rPr>
-          <w:b/>
-          <w:bCs/>
-        </w:rPr>
-        <w:t>ning</w:t>
-      </w:r>
-      <w:proofErr w:type="spellEnd"/>
-      <w:r>
-        <w:rPr>
-          <w:b/>
-          <w:bCs/>
-        </w:rPr>
-        <w:t xml:space="preserve"> Techn</w:t>
-      </w:r>
-      <w:proofErr w:type="spellStart"/>
-      <w:r>
-        <w:rPr>
-          <w:b/>
-          <w:bCs/>
-          <w:lang w:val="en-GB"/>
-        </w:rPr>
-        <w:t>iq</w:t>
-      </w:r>
-      <w:r>
-        <w:rPr>
-          <w:b/>
-          <w:bCs/>
-        </w:rPr>
-        <w:t>ues</w:t>
-      </w:r>
-      <w:proofErr w:type="spellEnd"/>
-      <w:r>
-        <w:rPr>
-          <w:b/>
-          <w:bCs/>
-        </w:rPr>
-        <w:t>) – G</w:t>
-      </w:r>
-      <w:r>
-        <w:rPr>
-          <w:b/>
-          <w:bCs/>
-          <w:lang w:val="en-GB"/>
-        </w:rPr>
-        <w:t>o</w:t>
-      </w:r>
-      <w:r>
-        <w:rPr>
-          <w:b/>
-          <w:bCs/>
-        </w:rPr>
-        <w:t>ing beyond Scope</w:t>
+        <w:t>Show me a few limitations the concepts of .... bring along using Code examples in C++</w:t>
       </w:r>
       <w:r>
         <w:br/>
       </w:r>
-      <w:r>
-        <w:t xml:space="preserve">Show me a simple example how ..... </w:t>
-      </w:r>
-      <w:r>
-        <w:rPr>
-          <w:lang w:val="en-GB"/>
-        </w:rPr>
-        <w:t>A</w:t>
-      </w:r>
-      <w:r>
-        <w:t>re used in C++</w:t>
-      </w:r>
     </w:p>
     <w:p>
       <w:pPr>
         <w:pStyle w:val="ListParagraph"/>
+        <w:numPr>
+          <w:ilvl w:val="0"/>
+          <w:numId w:val="9"/>
+        </w:numPr>
         <w:rPr>
           <w:lang w:val="de-DE"/>
         </w:rPr>
       </w:pPr>
       <w:r>
         <w:rPr>
-          <w:lang w:val="en-GB"/>
-        </w:rPr>
-        <w:t xml:space="preserve">Show me 10 different </w:t>
-      </w:r>
-      <w:r>
-        <w:rPr>
-          <w:lang w:val="en-GB"/>
-        </w:rPr>
-        <w:t>examples</w:t>
-      </w:r>
-      <w:r>
-        <w:rPr>
-          <w:lang w:val="en-GB"/>
-        </w:rPr>
-        <w:t xml:space="preserve"> where </w:t>
-      </w:r>
-      <w:r>
-        <w:t>....</w:t>
-      </w:r>
-      <w:r>
-        <w:rPr>
-          <w:lang w:val="en-GB"/>
-        </w:rPr>
-        <w:t xml:space="preserve"> are used in different ways</w:t>
-      </w:r>
-    </w:p>
-    <w:p>
-      <w:pPr>
-        <w:pStyle w:val="ListParagraph"/>
-        <w:rPr>
           <w:lang w:val="de-DE"/>
         </w:rPr>
-      </w:pPr>
-      <w:r>
-        <w:t>Show me a few limitations the concepts of .... bring along using Code examples in C++</w:t>
-      </w:r>
-    </w:p>
-    <w:p/>
+        <w:t>Analysis in Depth</w:t>
+      </w:r>
+      <w:r>
+        <w:rPr>
+          <w:lang w:val="de-DE"/>
+        </w:rPr>
+        <w:br/>
+      </w:r>
+    </w:p>
     <w:sectPr>
       <w:pgSz w:w="11906" w:h="16838"/>
       <w:pgMar w:top="1440" w:right="1440" w:bottom="1440" w:left="1440" w:header="708" w:footer="708" w:gutter="0"/>
@@ -3048,6 +3049,7 @@
   <w:style w:type="character" w:default="1" w:styleId="DefaultParagraphFont">
     <w:name w:val="Default Paragraph Font"/>
     <w:uiPriority w:val="1"/>
+    <w:semiHidden/>
     <w:unhideWhenUsed/>
   </w:style>
   <w:style w:type="table" w:default="1" w:styleId="TableNormal">
